--- a/ItShow需求分析.docx
+++ b/ItShow需求分析.docx
@@ -481,6 +481,26 @@
     <w:p>
       <w:pPr>
         <w:pStyle w:val="a7"/>
+        <w:ind w:left="720" w:firstLineChars="0" w:firstLine="0"/>
+        <w:rPr>
+          <w:rFonts w:hint="eastAsia"/>
+        </w:rPr>
+      </w:pPr>
+      <w:r>
+        <w:rPr>
+          <w:rFonts w:hint="eastAsia"/>
+        </w:rPr>
+        <w:t>存在一个</w:t>
+      </w:r>
+      <w:r>
+        <w:t>root权限的管理员，可以使用删除增加修改一般管理员的功能，但不能删除自己和增加与自己相同权限的超级管理员。一般管理员不具备此功能。所有管理员均可修改自身信息。</w:t>
+      </w:r>
+      <w:bookmarkStart w:id="0" w:name="_GoBack"/>
+      <w:bookmarkEnd w:id="0"/>
+    </w:p>
+    <w:p>
+      <w:pPr>
+        <w:pStyle w:val="a7"/>
         <w:numPr>
           <w:ilvl w:val="0"/>
           <w:numId w:val="1"/>
@@ -511,7 +531,7 @@
         </w:numPr>
         <w:ind w:firstLineChars="0"/>
       </w:pPr>
-      <w:bookmarkStart w:id="0" w:name="_Toc1227207293"/>
+      <w:bookmarkStart w:id="1" w:name="_Toc1227207293"/>
       <w:r>
         <w:rPr>
           <w:rFonts w:hint="eastAsia"/>
@@ -642,6 +662,7 @@
                 <w:bCs/>
                 <w:szCs w:val="21"/>
               </w:rPr>
+              <w:lastRenderedPageBreak/>
               <w:t>执行操作的条件</w:t>
             </w:r>
           </w:p>
@@ -867,7 +888,6 @@
                 <w:bCs/>
                 <w:szCs w:val="21"/>
               </w:rPr>
-              <w:lastRenderedPageBreak/>
               <w:t>2</w:t>
             </w:r>
             <w:r>
@@ -915,7 +935,6 @@
                 <w:bCs/>
                 <w:szCs w:val="21"/>
               </w:rPr>
-              <w:lastRenderedPageBreak/>
               <w:t>操作完成后执行的事件</w:t>
             </w:r>
           </w:p>
@@ -956,7 +975,7 @@
         <w:ind w:left="720" w:firstLineChars="0" w:firstLine="0"/>
       </w:pPr>
     </w:p>
-    <w:bookmarkEnd w:id="0"/>
+    <w:bookmarkEnd w:id="1"/>
     <w:p>
       <w:r>
         <w:rPr>
@@ -2539,18 +2558,7 @@
                 <w:szCs w:val="21"/>
                 <w:lang w:eastAsia="zh-CN"/>
               </w:rPr>
-              <w:t>网站名</w:t>
-            </w:r>
-            <w:bookmarkStart w:id="1" w:name="_GoBack"/>
-            <w:bookmarkEnd w:id="1"/>
-            <w:r>
-              <w:rPr>
-                <w:rFonts w:ascii="宋体" w:hAnsi="宋体" w:hint="eastAsia"/>
-                <w:bCs/>
-                <w:szCs w:val="21"/>
-                <w:lang w:eastAsia="zh-CN"/>
-              </w:rPr>
-              <w:t>、网站截图，网站链接</w:t>
+              <w:t>网站名、网站截图，网站链接</w:t>
             </w:r>
           </w:p>
         </w:tc>
@@ -2647,7 +2655,16 @@
                 <w:bCs/>
                 <w:szCs w:val="21"/>
               </w:rPr>
-              <w:t>操作完成后执行的事件</w:t>
+              <w:t>操作完成后执行的事</w:t>
+            </w:r>
+            <w:r>
+              <w:rPr>
+                <w:rFonts w:ascii="宋体" w:hAnsi="宋体" w:hint="eastAsia"/>
+                <w:bCs/>
+                <w:szCs w:val="21"/>
+              </w:rPr>
+              <w:lastRenderedPageBreak/>
+              <w:t>件</w:t>
             </w:r>
           </w:p>
         </w:tc>
@@ -2675,6 +2692,7 @@
                 <w:bCs/>
                 <w:szCs w:val="21"/>
               </w:rPr>
+              <w:lastRenderedPageBreak/>
               <w:t>无</w:t>
             </w:r>
           </w:p>
@@ -2737,7 +2755,6 @@
                 <w:bCs/>
                 <w:szCs w:val="21"/>
               </w:rPr>
-              <w:lastRenderedPageBreak/>
               <w:t>操作</w:t>
             </w:r>
             <w:r>
@@ -4485,6 +4502,7 @@
                 <w:bCs/>
                 <w:szCs w:val="21"/>
               </w:rPr>
+              <w:lastRenderedPageBreak/>
               <w:t>操作</w:t>
             </w:r>
             <w:r>
@@ -4623,7 +4641,6 @@
                 <w:bCs/>
                 <w:szCs w:val="21"/>
               </w:rPr>
-              <w:lastRenderedPageBreak/>
               <w:t>执行的操作</w:t>
             </w:r>
           </w:p>
@@ -6605,7 +6622,6 @@
                 <w:bCs/>
                 <w:szCs w:val="21"/>
               </w:rPr>
-              <w:lastRenderedPageBreak/>
               <w:t>操作名称</w:t>
             </w:r>
           </w:p>
@@ -8524,6 +8540,7 @@
                 <w:bCs/>
                 <w:szCs w:val="21"/>
               </w:rPr>
+              <w:lastRenderedPageBreak/>
               <w:t>执行操作的条件</w:t>
             </w:r>
           </w:p>
@@ -8694,7 +8711,6 @@
                 <w:highlight w:val="lightGray"/>
                 <w:lang w:eastAsia="zh-CN"/>
               </w:rPr>
-              <w:lastRenderedPageBreak/>
               <w:t>3.</w:t>
             </w:r>
             <w:r>
@@ -8756,7 +8772,6 @@
                 <w:bCs/>
                 <w:szCs w:val="21"/>
               </w:rPr>
-              <w:lastRenderedPageBreak/>
               <w:t>可选操作</w:t>
             </w:r>
           </w:p>
@@ -13746,9 +13761,6 @@
             <w:pPr>
               <w:pStyle w:val="a7"/>
               <w:ind w:firstLineChars="0" w:firstLine="0"/>
-              <w:rPr>
-                <w:rFonts w:hint="eastAsia"/>
-              </w:rPr>
             </w:pPr>
             <w:r>
               <w:rPr>
@@ -13769,9 +13781,6 @@
             <w:pPr>
               <w:pStyle w:val="a7"/>
               <w:ind w:firstLineChars="0" w:firstLine="0"/>
-              <w:rPr>
-                <w:rFonts w:hint="eastAsia"/>
-              </w:rPr>
             </w:pPr>
             <w:r>
               <w:rPr>
@@ -16608,6 +16617,7 @@
     <w:lsdException w:name="HTML Sample" w:semiHidden="1" w:unhideWhenUsed="1"/>
     <w:lsdException w:name="HTML Typewriter" w:semiHidden="1" w:unhideWhenUsed="1"/>
     <w:lsdException w:name="HTML Variable" w:semiHidden="1" w:unhideWhenUsed="1"/>
+    <w:lsdException w:name="Normal Table" w:semiHidden="1" w:unhideWhenUsed="1"/>
     <w:lsdException w:name="annotation subject" w:semiHidden="1" w:unhideWhenUsed="1"/>
     <w:lsdException w:name="No List" w:semiHidden="1" w:unhideWhenUsed="1"/>
     <w:lsdException w:name="Outline List 1" w:semiHidden="1" w:unhideWhenUsed="1"/>
@@ -16654,8 +16664,10 @@
     <w:lsdException w:name="Table Subtle 2" w:semiHidden="1" w:unhideWhenUsed="1"/>
     <w:lsdException w:name="Table Web 1" w:semiHidden="1" w:unhideWhenUsed="1"/>
     <w:lsdException w:name="Table Web 2" w:semiHidden="1" w:unhideWhenUsed="1"/>
+    <w:lsdException w:name="Table Web 3" w:semiHidden="1" w:unhideWhenUsed="1"/>
     <w:lsdException w:name="Balloon Text" w:semiHidden="1" w:unhideWhenUsed="1"/>
     <w:lsdException w:name="Table Grid" w:uiPriority="39"/>
+    <w:lsdException w:name="Table Theme" w:semiHidden="1" w:unhideWhenUsed="1"/>
     <w:lsdException w:name="Placeholder Text" w:semiHidden="1"/>
     <w:lsdException w:name="No Spacing" w:uiPriority="1" w:qFormat="1"/>
     <w:lsdException w:name="Light Shading" w:uiPriority="60"/>
@@ -17675,7 +17687,7 @@
 </file>
 
 <file path=customXml/itemProps1.xml><?xml version="1.0" encoding="utf-8"?>
-<ds:datastoreItem xmlns:ds="http://schemas.openxmlformats.org/officeDocument/2006/customXml" ds:itemID="{792390FE-B55F-4A16-B2FB-F9836A06F142}">
+<ds:datastoreItem xmlns:ds="http://schemas.openxmlformats.org/officeDocument/2006/customXml" ds:itemID="{8677C148-C2BC-46F7-88BF-E8A108F8EDF4}">
   <ds:schemaRefs>
     <ds:schemaRef ds:uri="http://schemas.openxmlformats.org/officeDocument/2006/bibliography"/>
   </ds:schemaRefs>
